--- a/Notes.docx
+++ b/Notes.docx
@@ -906,6 +906,40 @@
     <w:p>
       <w:r>
         <w:t>Week 4</w:t>
+      </w:r>
+    </w:p>
+    <w:p/>
+    <w:p>
+      <w:r>
+        <w:t>The Jetpack foundation</w:t>
+      </w:r>
+    </w:p>
+    <w:p>
+      <w:r>
+        <w:t>Foundation Components i.e. Test</w:t>
+      </w:r>
+    </w:p>
+    <w:p>
+      <w:r>
+        <w:t xml:space="preserve">Architecture </w:t>
+      </w:r>
+      <w:proofErr w:type="spellStart"/>
+      <w:r>
+        <w:t>i.e</w:t>
+      </w:r>
+      <w:proofErr w:type="spellEnd"/>
+      <w:r>
+        <w:t xml:space="preserve"> room, navigation, paging, work manager, etc</w:t>
+      </w:r>
+    </w:p>
+    <w:p>
+      <w:r>
+        <w:t xml:space="preserve">Behaviour Components </w:t>
+      </w:r>
+    </w:p>
+    <w:p>
+      <w:r>
+        <w:t>UI Components</w:t>
       </w:r>
     </w:p>
     <w:p/>
